--- a/2-Sources/1-Knowledge/3-Academic/1-Discover/2-Kg 2.docx
+++ b/2-Sources/1-Knowledge/3-Academic/1-Discover/2-Kg 2.docx
@@ -127,6 +127,22 @@
           <w:b/>
           <w:bCs/>
         </w:rPr>
+        <w:t>Download Server / Mirror</w:t>
+      </w:r>
+      <w:r>
+        <w:t>: elearnningcontent.blob.core.windows.net</w:t>
+      </w:r>
+      <w:r>
+        <w:br/>
+      </w:r>
+      <w:r>
+        <w:t xml:space="preserve">* </w:t>
+      </w:r>
+      <w:r>
+        <w:rPr>
+          <w:b/>
+          <w:bCs/>
+        </w:rPr>
         <w:t>Download Method</w:t>
       </w:r>
       <w:r>
@@ -347,6 +363,24 @@
       </w:hyperlink>
       <w:r>
         <w:br/>
+      </w:r>
+      <w:r>
+        <w:t xml:space="preserve">* </w:t>
+      </w:r>
+      <w:r>
+        <w:rPr>
+          <w:b/>
+          <w:bCs/>
+        </w:rPr>
+        <w:t>Download Server / Mirror</w:t>
+      </w:r>
+      <w:r>
+        <w:t>: elearnningcontent.blob.core.windows.net</w:t>
+      </w:r>
+      <w:r>
+        <w:br/>
+      </w:r>
+      <w:r>
         <w:t xml:space="preserve">* </w:t>
       </w:r>
       <w:r>
@@ -419,6 +453,7 @@
         <w:ind w:left="720"/>
       </w:pPr>
       <w:r>
+        <w:lastRenderedPageBreak/>
         <w:t xml:space="preserve">* </w:t>
       </w:r>
       <w:r>
@@ -437,7 +472,6 @@
         <w:ind w:firstLine="720"/>
       </w:pPr>
       <w:r>
-        <w:lastRenderedPageBreak/>
         <w:t xml:space="preserve">* </w:t>
       </w:r>
       <w:r>
@@ -595,6 +629,22 @@
         <w:rPr>
           <w:rtl/>
         </w:rPr>
+        <w:br/>
+      </w:r>
+      <w:r>
+        <w:t xml:space="preserve">* </w:t>
+      </w:r>
+      <w:r>
+        <w:rPr>
+          <w:b/>
+          <w:bCs/>
+        </w:rPr>
+        <w:t>Download Server / Mirror</w:t>
+      </w:r>
+      <w:r>
+        <w:t>: elearnningcontent.blob.core.windows.net</w:t>
+      </w:r>
+      <w:r>
         <w:br/>
       </w:r>
       <w:r>

--- a/2-Sources/1-Knowledge/3-Academic/1-Discover/2-Kg 2.docx
+++ b/2-Sources/1-Knowledge/3-Academic/1-Discover/2-Kg 2.docx
@@ -11,29 +11,22 @@
         </w:numPr>
       </w:pPr>
       <w:r>
-        <w:t xml:space="preserve">* </w:t>
-      </w:r>
-      <w:r>
-        <w:rPr>
-          <w:b/>
+        <w:rPr>
+          <w:b/>
+        </w:rPr>
+        <w:t xml:space="preserve">* Source ID: </w:t>
+      </w:r>
+      <w:r>
+        <w:rPr>
           <w:bCs/>
         </w:rPr>
-        <w:t>Download Name</w:t>
-      </w:r>
-      <w:r>
-        <w:t xml:space="preserve">: </w:t>
-      </w:r>
-      <w:r>
-        <w:t>e30ac1a9-c5b5-4fb8-8636-ab0bfd4b6aec</w:t>
-      </w:r>
-      <w:r>
-        <w:t xml:space="preserve"> </w:t>
-      </w:r>
-      <w:r>
-        <w:t xml:space="preserve">-&gt; </w:t>
-      </w:r>
-      <w:r>
-        <w:t>Discover - Arabic - Kg 2 - First Semester</w:t>
+        <w:t>1</w:t>
+      </w:r>
+      <w:r>
+        <w:rPr>
+          <w:bCs/>
+        </w:rPr>
+        <w:t>14</w:t>
       </w:r>
       <w:r>
         <w:br/>
@@ -42,9 +35,21 @@
       <w:r>
         <w:rPr>
           <w:b/>
-          <w:bCs/>
-        </w:rPr>
-        <w:t>Download Type</w:t>
+        </w:rPr>
+        <w:t>Content Title</w:t>
+      </w:r>
+      <w:r>
+        <w:t>: [e30ac1a9-c5b5-4fb8-8636-ab0bfd4b6aec.pdf -&gt; Discover - Arabic - Kg 2 - First Semester.pdf] [Discover - Arabic - Kg 2 - First Semester]</w:t>
+      </w:r>
+      <w:r>
+        <w:br/>
+        <w:t xml:space="preserve">* </w:t>
+      </w:r>
+      <w:r>
+        <w:rPr>
+          <w:b/>
+        </w:rPr>
+        <w:t>Content Type</w:t>
       </w:r>
       <w:r>
         <w:t>: Document</w:t>
@@ -60,50 +65,43 @@
       <w:r>
         <w:rPr>
           <w:b/>
-          <w:bCs/>
-        </w:rPr>
-        <w:t>Source Type</w:t>
+        </w:rPr>
+        <w:t>Domain</w:t>
       </w:r>
       <w:r>
         <w:t>: Educational</w:t>
       </w:r>
-    </w:p>
-    <w:p>
-      <w:pPr>
-        <w:ind w:left="720"/>
-      </w:pPr>
-      <w:r>
-        <w:t xml:space="preserve">* </w:t>
-      </w:r>
-      <w:r>
-        <w:rPr>
-          <w:b/>
-          <w:bCs/>
-        </w:rPr>
-        <w:t>Download Source</w:t>
-      </w:r>
-      <w:r>
-        <w:t xml:space="preserve">: </w:t>
+      <w:r>
+        <w:br/>
+        <w:t xml:space="preserve">* </w:t>
+      </w:r>
+      <w:r>
+        <w:rPr>
+          <w:b/>
+        </w:rPr>
+        <w:t>Source Platform</w:t>
+      </w:r>
+      <w:r>
+        <w:t>: Egyptian Ministry of Education – E-Learning Portal (https://moe.gov.eg)</w:t>
+      </w:r>
+    </w:p>
+    <w:p>
+      <w:pPr>
+        <w:ind w:left="720"/>
+      </w:pPr>
+      <w:r>
+        <w:t xml:space="preserve">* </w:t>
+      </w:r>
+      <w:r>
+        <w:rPr>
+          <w:b/>
+        </w:rPr>
+        <w:t>Source Reference</w:t>
+      </w:r>
+      <w:r>
+        <w:t xml:space="preserve">: https://moe.gov.eg/ar/elearningenterypage/e-learning/?schoolStageId=6959&amp;schoolYearId=7037&amp;schoolTermId=1584&amp;contentTypeId=7597&amp;pageIndex=0&amp;sortBy=0 -&gt; </w:t>
       </w:r>
       <w:hyperlink r:id="rId5" w:history="1">
-        <w:r>
-          <w:rPr>
-            <w:rStyle w:val="Hyperlink"/>
-          </w:rPr>
-          <w:t>https://moe.gov.eg/ar/elearningenterypage/e-learning/?schoolStageId=6959&amp;schoolYearId=7037&amp;schoolTermId=1584&amp;contentTypeId=7597&amp;pageIndex=0&amp;sortBy=0</w:t>
-        </w:r>
-      </w:hyperlink>
-      <w:r>
-        <w:rPr>
-          <w:rFonts w:hint="cs"/>
-          <w:rtl/>
-        </w:rPr>
-        <w:t xml:space="preserve"> </w:t>
-      </w:r>
-      <w:r>
-        <w:t xml:space="preserve">-&gt; </w:t>
-      </w:r>
-      <w:hyperlink r:id="rId6" w:history="1">
         <w:r>
           <w:rPr>
             <w:rStyle w:val="Hyperlink"/>
@@ -112,56 +110,100 @@
         </w:r>
       </w:hyperlink>
       <w:r>
+        <w:br/>
+        <w:t xml:space="preserve">* </w:t>
+      </w:r>
+      <w:r>
+        <w:rPr>
+          <w:b/>
+          <w:bCs/>
+        </w:rPr>
+        <w:t>Source Type</w:t>
+      </w:r>
+      <w:r>
+        <w:t xml:space="preserve">: </w:t>
+      </w:r>
+      <w:r>
+        <w:t>Downloaded</w:t>
+      </w:r>
+    </w:p>
+    <w:p>
+      <w:pPr>
+        <w:ind w:left="720"/>
+      </w:pPr>
+      <w:r>
+        <w:t xml:space="preserve">* </w:t>
+      </w:r>
+      <w:r>
+        <w:rPr>
+          <w:b/>
+          <w:bCs/>
+        </w:rPr>
+        <w:t>Source Nature:</w:t>
+      </w:r>
+      <w:r>
         <w:t xml:space="preserve"> </w:t>
       </w:r>
-    </w:p>
-    <w:p>
-      <w:pPr>
-        <w:ind w:left="720"/>
-      </w:pPr>
-      <w:r>
-        <w:t xml:space="preserve">* </w:t>
-      </w:r>
-      <w:r>
-        <w:rPr>
-          <w:b/>
-          <w:bCs/>
-        </w:rPr>
-        <w:t>Download Server / Mirror</w:t>
-      </w:r>
-      <w:r>
-        <w:t>: elearnningcontent.blob.core.windows.net</w:t>
-      </w:r>
-      <w:r>
-        <w:br/>
-      </w:r>
-      <w:r>
-        <w:t xml:space="preserve">* </w:t>
-      </w:r>
-      <w:r>
-        <w:rPr>
-          <w:b/>
-          <w:bCs/>
-        </w:rPr>
-        <w:t>Download Method</w:t>
-      </w:r>
-      <w:r>
-        <w:t>: Browser</w:t>
-      </w:r>
-    </w:p>
-    <w:p>
-      <w:pPr>
-        <w:ind w:left="720"/>
-      </w:pPr>
-      <w:r>
-        <w:t xml:space="preserve">* </w:t>
-      </w:r>
-      <w:r>
-        <w:rPr>
-          <w:b/>
-          <w:bCs/>
-        </w:rPr>
-        <w:t>Download Format</w:t>
+      <w:r>
+        <w:t>D</w:t>
+      </w:r>
+      <w:r>
+        <w:t>igital</w:t>
+      </w:r>
+      <w:r>
+        <w:t xml:space="preserve">  </w:t>
+      </w:r>
+    </w:p>
+    <w:p>
+      <w:pPr>
+        <w:ind w:left="720"/>
+        <w:rPr>
+          <w:rtl/>
+          <w:lang w:bidi="ar-EG"/>
+        </w:rPr>
+      </w:pPr>
+      <w:r>
+        <w:t xml:space="preserve">* </w:t>
+      </w:r>
+      <w:r>
+        <w:rPr>
+          <w:b/>
+        </w:rPr>
+        <w:t>Storage Host</w:t>
+      </w:r>
+      <w:r>
+        <w:t>: https://elearnningcontent.blob.core.windows.net [Microsoft Azure Blob Storage Server]</w:t>
+      </w:r>
+    </w:p>
+    <w:p>
+      <w:pPr>
+        <w:ind w:left="720"/>
+      </w:pPr>
+      <w:r>
+        <w:t xml:space="preserve">* </w:t>
+      </w:r>
+      <w:r>
+        <w:rPr>
+          <w:b/>
+        </w:rPr>
+        <w:t>Acquisition Method</w:t>
+      </w:r>
+      <w:r>
+        <w:t>: Web Browser: Direct Save [Saved pdf directly from browser]</w:t>
+      </w:r>
+    </w:p>
+    <w:p>
+      <w:pPr>
+        <w:ind w:left="720"/>
+      </w:pPr>
+      <w:r>
+        <w:t xml:space="preserve">* </w:t>
+      </w:r>
+      <w:r>
+        <w:rPr>
+          <w:b/>
+        </w:rPr>
+        <w:t>File Format</w:t>
       </w:r>
       <w:r>
         <w:t>: .pdf</w:t>
@@ -177,9 +219,8 @@
       <w:r>
         <w:rPr>
           <w:b/>
-          <w:bCs/>
-        </w:rPr>
-        <w:t>Download Quality</w:t>
+        </w:rPr>
+        <w:t>Content Quality</w:t>
       </w:r>
       <w:r>
         <w:t>: High</w:t>
@@ -195,9 +236,8 @@
       <w:r>
         <w:rPr>
           <w:b/>
-          <w:bCs/>
-        </w:rPr>
-        <w:t>Download Date</w:t>
+        </w:rPr>
+        <w:t>Acquisition Date</w:t>
       </w:r>
       <w:r>
         <w:t>: 8/14/2025</w:t>
@@ -213,12 +253,11 @@
       <w:r>
         <w:rPr>
           <w:b/>
-          <w:bCs/>
-        </w:rPr>
-        <w:t>Saved Location</w:t>
-      </w:r>
-      <w:r>
-        <w:t>: toonkingdomelbaf2/Academic/..</w:t>
+        </w:rPr>
+        <w:t>Storage Location</w:t>
+      </w:r>
+      <w:r>
+        <w:t>: StorageType: Cloud -&gt; Platform: GitHub -&gt; Account: topicsscience -&gt; Repository: kingdomheartsknowledge -&gt; Path: Knowledge/1-Academic/1-school/..</w:t>
       </w:r>
     </w:p>
     <w:p>
@@ -231,24 +270,11 @@
       <w:r>
         <w:rPr>
           <w:b/>
-          <w:bCs/>
         </w:rPr>
         <w:t>Notes</w:t>
       </w:r>
       <w:r>
-        <w:t>: Egyptian educational curriculum</w:t>
-      </w:r>
-      <w:r>
-        <w:t>:</w:t>
-      </w:r>
-      <w:r>
-        <w:t xml:space="preserve"> 2025</w:t>
-      </w:r>
-      <w:r>
-        <w:t xml:space="preserve"> - </w:t>
-      </w:r>
-      <w:r>
-        <w:t>2026</w:t>
+        <w:t>: Egyptian educational curriculum: 2025 - 2026</w:t>
       </w:r>
     </w:p>
     <w:p/>
@@ -261,29 +287,22 @@
         </w:numPr>
       </w:pPr>
       <w:r>
-        <w:t xml:space="preserve">* </w:t>
-      </w:r>
-      <w:r>
-        <w:rPr>
-          <w:b/>
+        <w:rPr>
+          <w:b/>
+        </w:rPr>
+        <w:t xml:space="preserve">* Source ID: </w:t>
+      </w:r>
+      <w:r>
+        <w:rPr>
           <w:bCs/>
         </w:rPr>
-        <w:t>Download Name</w:t>
-      </w:r>
-      <w:r>
-        <w:t xml:space="preserve">: </w:t>
-      </w:r>
-      <w:r>
-        <w:t>85b031f9-fa5a-4005-85b7-c6b90360a76e</w:t>
-      </w:r>
-      <w:r>
-        <w:t xml:space="preserve"> </w:t>
-      </w:r>
-      <w:r>
-        <w:t xml:space="preserve">-&gt; </w:t>
-      </w:r>
-      <w:r>
-        <w:t>Discover - English - Kg 2 - First Semester</w:t>
+        <w:t>1</w:t>
+      </w:r>
+      <w:r>
+        <w:rPr>
+          <w:bCs/>
+        </w:rPr>
+        <w:t>15</w:t>
       </w:r>
       <w:r>
         <w:br/>
@@ -292,9 +311,21 @@
       <w:r>
         <w:rPr>
           <w:b/>
-          <w:bCs/>
-        </w:rPr>
-        <w:t>Download Type</w:t>
+        </w:rPr>
+        <w:t>Content Title</w:t>
+      </w:r>
+      <w:r>
+        <w:t>: [85b031f9-fa5a-4005-85b7-c6b90360a76e.pdf -&gt; Discover - English - Kg 2 - First Semester.pdf] [Discover - English - Kg 2 - First Semester]</w:t>
+      </w:r>
+      <w:r>
+        <w:br/>
+        <w:t xml:space="preserve">* </w:t>
+      </w:r>
+      <w:r>
+        <w:rPr>
+          <w:b/>
+        </w:rPr>
+        <w:t>Content Type</w:t>
       </w:r>
       <w:r>
         <w:t>: Document</w:t>
@@ -310,50 +341,44 @@
       <w:r>
         <w:rPr>
           <w:b/>
-          <w:bCs/>
-        </w:rPr>
-        <w:t>Source Type</w:t>
+        </w:rPr>
+        <w:t>Domain</w:t>
       </w:r>
       <w:r>
         <w:t>: Educational</w:t>
       </w:r>
-    </w:p>
-    <w:p>
-      <w:pPr>
-        <w:ind w:left="720"/>
-      </w:pPr>
-      <w:r>
-        <w:t xml:space="preserve">* </w:t>
-      </w:r>
-      <w:r>
-        <w:rPr>
-          <w:b/>
-          <w:bCs/>
-        </w:rPr>
-        <w:t>Download Source</w:t>
-      </w:r>
-      <w:r>
-        <w:t xml:space="preserve">: </w:t>
-      </w:r>
-      <w:hyperlink r:id="rId7" w:history="1">
-        <w:r>
-          <w:rPr>
-            <w:rStyle w:val="Hyperlink"/>
-          </w:rPr>
-          <w:t>https://moe.gov.eg/ar/elearningenterypage/e-learning/?schoolStageId=6959&amp;schoolYearId=7037&amp;schoolTermId=1584&amp;contentTypeId=7597&amp;pageIndex=0&amp;sortBy=0</w:t>
-        </w:r>
-      </w:hyperlink>
-      <w:r>
-        <w:rPr>
-          <w:rFonts w:hint="cs"/>
-          <w:rtl/>
-        </w:rPr>
-        <w:t xml:space="preserve"> </w:t>
-      </w:r>
-      <w:r>
-        <w:t xml:space="preserve">-&gt; </w:t>
-      </w:r>
-      <w:hyperlink r:id="rId8" w:history="1">
+      <w:r>
+        <w:br/>
+        <w:t xml:space="preserve">* </w:t>
+      </w:r>
+      <w:r>
+        <w:rPr>
+          <w:b/>
+        </w:rPr>
+        <w:t>Source Platform</w:t>
+      </w:r>
+      <w:r>
+        <w:t>: Egyptian Ministry of Education – E-Learning Portal (https://moe.gov.eg)</w:t>
+      </w:r>
+    </w:p>
+    <w:p>
+      <w:pPr>
+        <w:ind w:left="720"/>
+      </w:pPr>
+      <w:r>
+        <w:lastRenderedPageBreak/>
+        <w:t xml:space="preserve">* </w:t>
+      </w:r>
+      <w:r>
+        <w:rPr>
+          <w:b/>
+        </w:rPr>
+        <w:t>Source Reference</w:t>
+      </w:r>
+      <w:r>
+        <w:t xml:space="preserve">: https://moe.gov.eg/ar/elearningenterypage/e-learning/?schoolStageId=6959&amp;schoolYearId=7037&amp;schoolTermId=1584&amp;contentTypeId=7597&amp;pageIndex=0&amp;sortBy=0 -&gt; </w:t>
+      </w:r>
+      <w:hyperlink r:id="rId6" w:history="1">
         <w:r>
           <w:rPr>
             <w:rStyle w:val="Hyperlink"/>
@@ -363,8 +388,6 @@
       </w:hyperlink>
       <w:r>
         <w:br/>
-      </w:r>
-      <w:r>
         <w:t xml:space="preserve">* </w:t>
       </w:r>
       <w:r>
@@ -372,14 +395,19 @@
           <w:b/>
           <w:bCs/>
         </w:rPr>
-        <w:t>Download Server / Mirror</w:t>
-      </w:r>
-      <w:r>
-        <w:t>: elearnningcontent.blob.core.windows.net</w:t>
-      </w:r>
-      <w:r>
-        <w:br/>
-      </w:r>
+        <w:t>Source Type</w:t>
+      </w:r>
+      <w:r>
+        <w:t xml:space="preserve">: </w:t>
+      </w:r>
+      <w:r>
+        <w:t>Downloaded</w:t>
+      </w:r>
+    </w:p>
+    <w:p>
+      <w:pPr>
+        <w:ind w:left="720"/>
+      </w:pPr>
       <w:r>
         <w:t xml:space="preserve">* </w:t>
       </w:r>
@@ -388,25 +416,68 @@
           <w:b/>
           <w:bCs/>
         </w:rPr>
-        <w:t>Download Method</w:t>
-      </w:r>
-      <w:r>
-        <w:t>: Browser</w:t>
-      </w:r>
-    </w:p>
-    <w:p>
-      <w:pPr>
-        <w:ind w:left="720"/>
-      </w:pPr>
-      <w:r>
-        <w:t xml:space="preserve">* </w:t>
-      </w:r>
-      <w:r>
-        <w:rPr>
-          <w:b/>
-          <w:bCs/>
-        </w:rPr>
-        <w:t>Download Format</w:t>
+        <w:t>Source Nature:</w:t>
+      </w:r>
+      <w:r>
+        <w:t xml:space="preserve"> </w:t>
+      </w:r>
+      <w:r>
+        <w:t>D</w:t>
+      </w:r>
+      <w:r>
+        <w:t>igital</w:t>
+      </w:r>
+    </w:p>
+    <w:p>
+      <w:pPr>
+        <w:ind w:left="720"/>
+        <w:rPr>
+          <w:rtl/>
+          <w:lang w:bidi="ar-EG"/>
+        </w:rPr>
+      </w:pPr>
+      <w:r>
+        <w:t xml:space="preserve">* </w:t>
+      </w:r>
+      <w:r>
+        <w:rPr>
+          <w:b/>
+        </w:rPr>
+        <w:t>Storage Host</w:t>
+      </w:r>
+      <w:r>
+        <w:t>: https://elearnningcontent.blob.core.windows.net [Microsoft Azure Blob Storage Server]</w:t>
+      </w:r>
+    </w:p>
+    <w:p>
+      <w:pPr>
+        <w:ind w:left="720"/>
+      </w:pPr>
+      <w:r>
+        <w:t xml:space="preserve">* </w:t>
+      </w:r>
+      <w:r>
+        <w:rPr>
+          <w:b/>
+        </w:rPr>
+        <w:t>Acquisition Method</w:t>
+      </w:r>
+      <w:r>
+        <w:t>: Web Browser: Direct Save [Saved pdf directly from browser]</w:t>
+      </w:r>
+    </w:p>
+    <w:p>
+      <w:pPr>
+        <w:ind w:left="720"/>
+      </w:pPr>
+      <w:r>
+        <w:t xml:space="preserve">* </w:t>
+      </w:r>
+      <w:r>
+        <w:rPr>
+          <w:b/>
+        </w:rPr>
+        <w:t>File Format</w:t>
       </w:r>
       <w:r>
         <w:t>: .pdf</w:t>
@@ -422,9 +493,8 @@
       <w:r>
         <w:rPr>
           <w:b/>
-          <w:bCs/>
-        </w:rPr>
-        <w:t>Download Quality</w:t>
+        </w:rPr>
+        <w:t>Content Quality</w:t>
       </w:r>
       <w:r>
         <w:t>: High</w:t>
@@ -440,9 +510,8 @@
       <w:r>
         <w:rPr>
           <w:b/>
-          <w:bCs/>
-        </w:rPr>
-        <w:t>Download Date</w:t>
+        </w:rPr>
+        <w:t>Acquisition Date</w:t>
       </w:r>
       <w:r>
         <w:t>: 8/14/2025</w:t>
@@ -453,18 +522,16 @@
         <w:ind w:left="720"/>
       </w:pPr>
       <w:r>
-        <w:lastRenderedPageBreak/>
-        <w:t xml:space="preserve">* </w:t>
-      </w:r>
-      <w:r>
-        <w:rPr>
-          <w:b/>
-          <w:bCs/>
-        </w:rPr>
-        <w:t>Saved Location</w:t>
-      </w:r>
-      <w:r>
-        <w:t>: toonkingdomelbaf2/Academic/..</w:t>
+        <w:t xml:space="preserve">* </w:t>
+      </w:r>
+      <w:r>
+        <w:rPr>
+          <w:b/>
+        </w:rPr>
+        <w:t>Storage Location</w:t>
+      </w:r>
+      <w:r>
+        <w:t>: StorageType: Cloud -&gt; Platform: GitHub -&gt; Account: topicsscience -&gt; Repository: kingdomheartsknowledge -&gt; Path: Knowledge/1-Academic/1-school/..</w:t>
       </w:r>
     </w:p>
     <w:p>
@@ -477,24 +544,11 @@
       <w:r>
         <w:rPr>
           <w:b/>
-          <w:bCs/>
         </w:rPr>
         <w:t>Notes</w:t>
       </w:r>
       <w:r>
-        <w:t>: Egyptian educational curriculum</w:t>
-      </w:r>
-      <w:r>
-        <w:t>:</w:t>
-      </w:r>
-      <w:r>
-        <w:t xml:space="preserve"> 2025</w:t>
-      </w:r>
-      <w:r>
-        <w:t xml:space="preserve"> - </w:t>
-      </w:r>
-      <w:r>
-        <w:t>2026</w:t>
+        <w:t>: Egyptian educational curriculum: 2025 - 2026</w:t>
       </w:r>
     </w:p>
     <w:p>
@@ -513,45 +567,45 @@
         </w:numPr>
       </w:pPr>
       <w:r>
-        <w:t xml:space="preserve">* </w:t>
-      </w:r>
-      <w:r>
-        <w:rPr>
-          <w:b/>
+        <w:rPr>
+          <w:b/>
+        </w:rPr>
+        <w:t xml:space="preserve">* Source ID: </w:t>
+      </w:r>
+      <w:r>
+        <w:rPr>
           <w:bCs/>
         </w:rPr>
-        <w:t>Download Name</w:t>
-      </w:r>
-      <w:r>
-        <w:t xml:space="preserve">: </w:t>
-      </w:r>
-      <w:r>
-        <w:t>c4e3156a-300b-4249-a277-677838c6806c</w:t>
-      </w:r>
-      <w:r>
-        <w:t xml:space="preserve"> </w:t>
-      </w:r>
-      <w:r>
-        <w:t xml:space="preserve">-&gt; </w:t>
-      </w:r>
-      <w:r>
-        <w:t>Discover - French - Kg 2 - First Semester</w:t>
-      </w:r>
-      <w:r>
-        <w:rPr>
-          <w:rtl/>
-        </w:rPr>
+        <w:t>1</w:t>
+      </w:r>
+      <w:r>
+        <w:rPr>
+          <w:bCs/>
+        </w:rPr>
+        <w:t>16</w:t>
+      </w:r>
+      <w:r>
         <w:br/>
-      </w:r>
-      <w:r>
-        <w:t xml:space="preserve">* </w:t>
-      </w:r>
-      <w:r>
-        <w:rPr>
-          <w:b/>
-          <w:bCs/>
-        </w:rPr>
-        <w:t>Download Type</w:t>
+        <w:t xml:space="preserve">* </w:t>
+      </w:r>
+      <w:r>
+        <w:rPr>
+          <w:b/>
+        </w:rPr>
+        <w:t>Content Title</w:t>
+      </w:r>
+      <w:r>
+        <w:t>: [c4e3156a-300b-4249-a277-677838c6806c.pdf -&gt; Discover - French - Kg 2 - First Semester.pdf] [Discover - French - Kg 2 - First Semester]</w:t>
+      </w:r>
+      <w:r>
+        <w:br/>
+        <w:t xml:space="preserve">* </w:t>
+      </w:r>
+      <w:r>
+        <w:rPr>
+          <w:b/>
+        </w:rPr>
+        <w:t>Content Type</w:t>
       </w:r>
       <w:r>
         <w:t>: Document</w:t>
@@ -567,50 +621,43 @@
       <w:r>
         <w:rPr>
           <w:b/>
-          <w:bCs/>
-        </w:rPr>
-        <w:t>Source Type</w:t>
+        </w:rPr>
+        <w:t>Domain</w:t>
       </w:r>
       <w:r>
         <w:t>: Educational</w:t>
       </w:r>
-    </w:p>
-    <w:p>
-      <w:pPr>
-        <w:ind w:left="720"/>
-      </w:pPr>
-      <w:r>
-        <w:t xml:space="preserve">* </w:t>
-      </w:r>
-      <w:r>
-        <w:rPr>
-          <w:b/>
-          <w:bCs/>
-        </w:rPr>
-        <w:t>Download Source</w:t>
-      </w:r>
-      <w:r>
-        <w:t xml:space="preserve">: </w:t>
-      </w:r>
-      <w:hyperlink r:id="rId9" w:history="1">
-        <w:r>
-          <w:rPr>
-            <w:rStyle w:val="Hyperlink"/>
-          </w:rPr>
-          <w:t>https://moe.gov.eg/ar/elearningenterypage/e-learning/?schoolStageId=6959&amp;schoolYearId=7037&amp;schoolTermId=1584&amp;contentTypeId=7597&amp;pageIndex=0&amp;sortBy=0</w:t>
-        </w:r>
-      </w:hyperlink>
-      <w:r>
-        <w:rPr>
-          <w:rFonts w:hint="cs"/>
-          <w:rtl/>
-        </w:rPr>
-        <w:t xml:space="preserve"> </w:t>
-      </w:r>
-      <w:r>
-        <w:t xml:space="preserve">-&gt; </w:t>
-      </w:r>
-      <w:hyperlink r:id="rId10" w:history="1">
+      <w:r>
+        <w:br/>
+        <w:t xml:space="preserve">* </w:t>
+      </w:r>
+      <w:r>
+        <w:rPr>
+          <w:b/>
+        </w:rPr>
+        <w:t>Source Platform</w:t>
+      </w:r>
+      <w:r>
+        <w:t>: Egyptian Ministry of Education – E-Learning Portal (https://moe.gov.eg)</w:t>
+      </w:r>
+    </w:p>
+    <w:p>
+      <w:pPr>
+        <w:ind w:left="720"/>
+      </w:pPr>
+      <w:r>
+        <w:t xml:space="preserve">* </w:t>
+      </w:r>
+      <w:r>
+        <w:rPr>
+          <w:b/>
+        </w:rPr>
+        <w:t>Source Reference</w:t>
+      </w:r>
+      <w:r>
+        <w:t xml:space="preserve">: https://moe.gov.eg/ar/elearningenterypage/e-learning/?schoolStageId=6959&amp;schoolYearId=7037&amp;schoolTermId=1584&amp;contentTypeId=7597&amp;pageIndex=0&amp;sortBy=0 -&gt; </w:t>
+      </w:r>
+      <w:hyperlink r:id="rId7" w:history="1">
         <w:r>
           <w:rPr>
             <w:rStyle w:val="Hyperlink"/>
@@ -619,61 +666,101 @@
         </w:r>
       </w:hyperlink>
       <w:r>
-        <w:rPr>
-          <w:rFonts w:hint="cs"/>
+        <w:br/>
+        <w:t xml:space="preserve">* </w:t>
+      </w:r>
+      <w:r>
+        <w:rPr>
+          <w:b/>
+          <w:bCs/>
+        </w:rPr>
+        <w:t>Source Type</w:t>
+      </w:r>
+      <w:r>
+        <w:t xml:space="preserve">: </w:t>
+      </w:r>
+      <w:r>
+        <w:t>Downloaded</w:t>
+      </w:r>
+    </w:p>
+    <w:p>
+      <w:pPr>
+        <w:ind w:left="720"/>
+      </w:pPr>
+      <w:r>
+        <w:t xml:space="preserve">* </w:t>
+      </w:r>
+      <w:r>
+        <w:rPr>
+          <w:b/>
+          <w:bCs/>
+        </w:rPr>
+        <w:t>Source Nature:</w:t>
+      </w:r>
+      <w:r>
+        <w:t xml:space="preserve"> </w:t>
+      </w:r>
+      <w:r>
+        <w:t>D</w:t>
+      </w:r>
+      <w:r>
+        <w:t>igital</w:t>
+      </w:r>
+      <w:r>
+        <w:t xml:space="preserve"> </w:t>
+      </w:r>
+    </w:p>
+    <w:p>
+      <w:pPr>
+        <w:ind w:left="720"/>
+        <w:rPr>
           <w:rtl/>
-        </w:rPr>
-        <w:t xml:space="preserve"> </w:t>
-      </w:r>
-      <w:r>
-        <w:rPr>
-          <w:rtl/>
-        </w:rPr>
-        <w:br/>
-      </w:r>
-      <w:r>
-        <w:t xml:space="preserve">* </w:t>
-      </w:r>
-      <w:r>
-        <w:rPr>
-          <w:b/>
-          <w:bCs/>
-        </w:rPr>
-        <w:t>Download Server / Mirror</w:t>
-      </w:r>
-      <w:r>
-        <w:t>: elearnningcontent.blob.core.windows.net</w:t>
-      </w:r>
-      <w:r>
-        <w:br/>
-      </w:r>
-      <w:r>
-        <w:t xml:space="preserve">* </w:t>
-      </w:r>
-      <w:r>
-        <w:rPr>
-          <w:b/>
-          <w:bCs/>
-        </w:rPr>
-        <w:t>Download Method</w:t>
-      </w:r>
-      <w:r>
-        <w:t>: Browser</w:t>
-      </w:r>
-    </w:p>
-    <w:p>
-      <w:pPr>
-        <w:ind w:left="720"/>
-      </w:pPr>
-      <w:r>
-        <w:t xml:space="preserve">* </w:t>
-      </w:r>
-      <w:r>
-        <w:rPr>
-          <w:b/>
-          <w:bCs/>
-        </w:rPr>
-        <w:t>Download Format</w:t>
+          <w:lang w:bidi="ar-EG"/>
+        </w:rPr>
+      </w:pPr>
+      <w:r>
+        <w:lastRenderedPageBreak/>
+        <w:t xml:space="preserve">* </w:t>
+      </w:r>
+      <w:r>
+        <w:rPr>
+          <w:b/>
+        </w:rPr>
+        <w:t>Storage Host</w:t>
+      </w:r>
+      <w:r>
+        <w:t>: https://elearnningcontent.blob.core.windows.net [Microsoft Azure Blob Storage Server]</w:t>
+      </w:r>
+    </w:p>
+    <w:p>
+      <w:pPr>
+        <w:ind w:left="720"/>
+      </w:pPr>
+      <w:r>
+        <w:t xml:space="preserve">* </w:t>
+      </w:r>
+      <w:r>
+        <w:rPr>
+          <w:b/>
+        </w:rPr>
+        <w:t>Acquisition Method</w:t>
+      </w:r>
+      <w:r>
+        <w:t>: Web Browser: Direct Save [Saved pdf directly from browser]</w:t>
+      </w:r>
+    </w:p>
+    <w:p>
+      <w:pPr>
+        <w:ind w:left="720"/>
+      </w:pPr>
+      <w:r>
+        <w:t xml:space="preserve">* </w:t>
+      </w:r>
+      <w:r>
+        <w:rPr>
+          <w:b/>
+        </w:rPr>
+        <w:t>File Format</w:t>
       </w:r>
       <w:r>
         <w:t>: .pdf</w:t>
@@ -689,9 +776,8 @@
       <w:r>
         <w:rPr>
           <w:b/>
-          <w:bCs/>
-        </w:rPr>
-        <w:t>Download Quality</w:t>
+        </w:rPr>
+        <w:t>Content Quality</w:t>
       </w:r>
       <w:r>
         <w:t>: High</w:t>
@@ -707,9 +793,8 @@
       <w:r>
         <w:rPr>
           <w:b/>
-          <w:bCs/>
-        </w:rPr>
-        <w:t>Download Date</w:t>
+        </w:rPr>
+        <w:t>Acquisition Date</w:t>
       </w:r>
       <w:r>
         <w:t>: 8/14/2025</w:t>
@@ -725,12 +810,11 @@
       <w:r>
         <w:rPr>
           <w:b/>
-          <w:bCs/>
-        </w:rPr>
-        <w:t>Saved Location</w:t>
-      </w:r>
-      <w:r>
-        <w:t>: toonkingdomelbaf2/Academic/..</w:t>
+        </w:rPr>
+        <w:t>Storage Location</w:t>
+      </w:r>
+      <w:r>
+        <w:t>: StorageType: Cloud -&gt; Platform: GitHub -&gt; Account: topicsscience -&gt; Repository: kingdomheartsknowledge -&gt; Path: Knowledge/1-Academic/1-school/..</w:t>
       </w:r>
     </w:p>
     <w:p>
@@ -743,24 +827,11 @@
       <w:r>
         <w:rPr>
           <w:b/>
-          <w:bCs/>
         </w:rPr>
         <w:t>Notes</w:t>
       </w:r>
       <w:r>
-        <w:t>: Egyptian educational curriculum</w:t>
-      </w:r>
-      <w:r>
-        <w:t>:</w:t>
-      </w:r>
-      <w:r>
-        <w:t xml:space="preserve"> 2025</w:t>
-      </w:r>
-      <w:r>
-        <w:t xml:space="preserve"> - </w:t>
-      </w:r>
-      <w:r>
-        <w:t>2026</w:t>
+        <w:t>: Egyptian educational curriculum: 2025 - 2026</w:t>
       </w:r>
     </w:p>
     <w:p/>
@@ -1295,7 +1366,7 @@
   <w:style w:type="paragraph" w:default="1" w:styleId="Normal">
     <w:name w:val="Normal"/>
     <w:qFormat/>
-    <w:rsid w:val="005A0079"/>
+    <w:rsid w:val="007D3211"/>
   </w:style>
   <w:style w:type="paragraph" w:styleId="Heading1">
     <w:name w:val="heading 1"/>
